--- a/Programming/Testing/TESTING_LERNING/МАТЕРИАЛЫ/TEST_NG/ASSERTIONS.docx
+++ b/Programming/Testing/TESTING_LERNING/МАТЕРИАЛЫ/TEST_NG/ASSERTIONS.docx
@@ -1,6 +1,6 @@
 
 <file path=word/document.xml><?xml version="1.0" encoding="utf-8"?>
-<w:document xmlns:mc="http://schemas.openxmlformats.org/markup-compatibility/2006" xmlns:o="urn:schemas-microsoft-com:office:office" xmlns:r="http://schemas.openxmlformats.org/officeDocument/2006/relationships" xmlns:m="http://schemas.openxmlformats.org/officeDocument/2006/math" xmlns:v="urn:schemas-microsoft-com:vml" xmlns:wp="http://schemas.openxmlformats.org/drawingml/2006/wordprocessingDrawing" xmlns:w10="urn:schemas-microsoft-com:office:word" xmlns:w="http://schemas.openxmlformats.org/wordprocessingml/2006/main" xmlns:wne="http://schemas.microsoft.com/office/word/2006/wordml" xmlns:sl="http://schemas.openxmlformats.org/schemaLibrary/2006/main" xmlns:a="http://schemas.openxmlformats.org/drawingml/2006/main" xmlns:pic="http://schemas.openxmlformats.org/drawingml/2006/picture" xmlns:c="http://schemas.openxmlformats.org/drawingml/2006/chart" xmlns:lc="http://schemas.openxmlformats.org/drawingml/2006/lockedCanvas" xmlns:dgm="http://schemas.openxmlformats.org/drawingml/2006/diagram" xmlns:wps="http://schemas.microsoft.com/office/word/2010/wordprocessingShape" xmlns:wpg="http://schemas.microsoft.com/office/word/2010/wordprocessingGroup" xmlns:w14="http://schemas.microsoft.com/office/word/2010/wordml" xmlns:w15="http://schemas.microsoft.com/office/word/2012/wordml">
+<w:document xmlns:mc="http://schemas.openxmlformats.org/markup-compatibility/2006" xmlns:o="urn:schemas-microsoft-com:office:office" xmlns:r="http://schemas.openxmlformats.org/officeDocument/2006/relationships" xmlns:m="http://schemas.openxmlformats.org/officeDocument/2006/math" xmlns:v="urn:schemas-microsoft-com:vml" xmlns:wp="http://schemas.openxmlformats.org/drawingml/2006/wordprocessingDrawing" xmlns:w10="urn:schemas-microsoft-com:office:word" xmlns:w="http://schemas.openxmlformats.org/wordprocessingml/2006/main" xmlns:wne="http://schemas.microsoft.com/office/word/2006/wordml" xmlns:sl="http://schemas.openxmlformats.org/schemaLibrary/2006/main" xmlns:a="http://schemas.openxmlformats.org/drawingml/2006/main" xmlns:pic="http://schemas.openxmlformats.org/drawingml/2006/picture" xmlns:c="http://schemas.openxmlformats.org/drawingml/2006/chart" xmlns:lc="http://schemas.openxmlformats.org/drawingml/2006/lockedCanvas" xmlns:dgm="http://schemas.openxmlformats.org/drawingml/2006/diagram" xmlns:wps="http://schemas.microsoft.com/office/word/2010/wordprocessingShape" xmlns:wpg="http://schemas.microsoft.com/office/word/2010/wordprocessingGroup" xmlns:w14="http://schemas.microsoft.com/office/word/2010/wordml" xmlns:w15="http://schemas.microsoft.com/office/word/2012/wordml" xmlns:w16="http://schemas.microsoft.com/office/word/2018/wordml" xmlns:w16cex="http://schemas.microsoft.com/office/word/2018/wordml/cex" xmlns:w16cid="http://schemas.microsoft.com/office/word/2016/wordml/cid" xmlns="http://schemas.microsoft.com/office/tasks/2019/documenttasks" xmlns:cr="http://schemas.microsoft.com/office/comments/2020/reactions">
   <w:body>
     <w:p>
       <w:pPr>
@@ -234,6 +234,7 @@
         <w:rPr>
           <w:sz w:val="16"/>
           <w:szCs w:val="16"/>
+          <w:u w:val="single"/>
         </w:rPr>
       </w:pPr>
       <w:r>
@@ -242,7 +243,16 @@
           <w:szCs w:val="16"/>
           <w:rtl w:val="0"/>
         </w:rPr>
-        <w:t xml:space="preserve">Hard Asserts are those asserts that stop the test execution when an assert statement fails, and the subsequent assert statements are therefore not validated. It plays a vital role in projects where we have an element without whose validation, asserting other elements is useless. One good example in such cases is the login functionality. If I want to see my past orders, for example, then what is the point of checking this test case when the login validation already failed? Hard asserts are the default type of asserts in TestNG, </w:t>
+        <w:t xml:space="preserve">Hard Asserts are those asserts that stop the test execution when an assert statement fails, and the subsequent assert statements are therefore not validated. It plays a vital role in projects where we have an element without whose validation, asserting other elements is useless. One good example in such cases is the login functionality. If I want to see my past orders, for example, then what is the point of checking this test case when the login validation already failed? Hard asserts are </w:t>
+      </w:r>
+      <w:r>
+        <w:rPr>
+          <w:sz w:val="16"/>
+          <w:szCs w:val="16"/>
+          <w:u w:val="single"/>
+          <w:rtl w:val="0"/>
+        </w:rPr>
+        <w:t xml:space="preserve">the default type of asserts in TestNG, </w:t>
       </w:r>
     </w:p>
     <w:p>
@@ -315,7 +325,7 @@
           <w:szCs w:val="16"/>
           <w:rtl w:val="0"/>
         </w:rPr>
-        <w:t xml:space="preserve">. В тесте @Test есть два assert-a №1 и №2, которые по сценарию у нас оба должны упасть(не важно какой функциональности) они обычные (т.е. не  SoftAssert). Особенность HARD ASSERT что  если №1 падает, в консоли выводится (если оно есть) сообщение от данного asserta,  то №2 даже не выполняется и вообще если после №1 есть какие-то инструкции то они также не выполняются, коомпилятор идёт к следующей annotation.  ЕСЛИ на этом этапе поменять assert на soft Assert то тест пройдет успешно (оба asserta но почему не понятно), хотя мы знаем что он должен упасть. Всё дело в том что мы не добавили ключевой метод softAssert.assertAll() в конце нашего метода.При использовании softAssert он обязятелен.  Добовляем, перезапускаем, оба ассерта зафэйлились и кинули  два сообщения от обоих assertov. ВОТ В ЭТОМ И РАЗНИЦА SOFTaSSERT И HARDaSSERTA, при использовании soft тест продолжает выполнятся, тогда как при hard коомпилятор переходит на другой тест. </w:t>
+        <w:t xml:space="preserve">. В тесте @Test есть два assert-a №1 и №2, которые по сценарию у нас оба должны упасть(не важно какой функциональности) они обычные (т.е. не  SoftAssert). Особенность HARD ASSERT что  если №1 падает, в консоли выводится (если оно есть) сообщение от данного asserta,  то №2 даже не выполняется и вообще если после ассерта №1в тесте есть какие-то инструкции то они также не выполняются, коомпилятор идёт к следующей annotation.  ЕСЛИ на этом этапе поменять assert на soft Assert то тест пройдет успешно (оба asserta но почему не понятно), хотя мы знаем что он должен упасть. Всё дело в том что мы не добавили ключевой метод softAssert.assertAll() в конце нашего метода.При использовании softAssert он обязятелен.  Добовляем, перезапускаем, оба ассерта зафэйлились и кинули  два сообщения от обоих assertov. ВОТ В ЭТОМ И РАЗНИЦА SOFTaSSERT И HARDaSSERTA, при использовании soft тест продолжает выполнятся, тогда как при hard коомпилятор переходит на другой тест. </w:t>
       </w:r>
       <w:r>
         <w:rPr>
@@ -381,6 +391,208 @@
       <w:pPr>
         <w:ind w:left="-1275.5905511811022" w:right="-1316.4566929133848" w:firstLine="0"/>
         <w:rPr>
+          <w:b w:val="1"/>
+          <w:sz w:val="14"/>
+          <w:szCs w:val="14"/>
+        </w:rPr>
+      </w:pPr>
+      <w:r>
+        <w:rPr>
+          <w:rtl w:val="0"/>
+        </w:rPr>
+      </w:r>
+    </w:p>
+    <w:p>
+      <w:pPr>
+        <w:ind w:left="-1275.5905511811022" w:right="-1316.4566929133848" w:firstLine="0"/>
+        <w:rPr/>
+      </w:pPr>
+      <w:r>
+        <w:rPr>
+          <w:u w:val="single"/>
+          <w:rtl w:val="0"/>
+        </w:rPr>
+        <w:t xml:space="preserve">Пример hard assert-a</w:t>
+      </w:r>
+      <w:r>
+        <w:rPr>
+          <w:rtl w:val="0"/>
+        </w:rPr>
+        <w:t xml:space="preserve">. Hard assert доступны по умолчанию</w:t>
+      </w:r>
+      <w:r>
+        <w:rPr>
+          <w:rtl w:val="0"/>
+        </w:rPr>
+      </w:r>
+    </w:p>
+    <w:p>
+      <w:pPr>
+        <w:ind w:left="-1275.5905511811022" w:right="-1316.4566929133848" w:firstLine="0"/>
+        <w:rPr>
+          <w:b w:val="1"/>
+          <w:sz w:val="14"/>
+          <w:szCs w:val="14"/>
+        </w:rPr>
+      </w:pPr>
+      <w:r>
+        <w:rPr>
+          <w:b w:val="1"/>
+          <w:sz w:val="14"/>
+          <w:szCs w:val="14"/>
+        </w:rPr>
+        <w:drawing>
+          <wp:inline distB="114300" distT="114300" distL="114300" distR="114300">
+            <wp:extent cx="4805363" cy="1875847"/>
+            <wp:effectExtent b="0" l="0" r="0" t="0"/>
+            <wp:docPr id="1" name="image1.png"/>
+            <a:graphic>
+              <a:graphicData uri="http://schemas.openxmlformats.org/drawingml/2006/picture">
+                <pic:pic>
+                  <pic:nvPicPr>
+                    <pic:cNvPr id="0" name="image1.png"/>
+                    <pic:cNvPicPr preferRelativeResize="0"/>
+                  </pic:nvPicPr>
+                  <pic:blipFill>
+                    <a:blip r:embed="rId6"/>
+                    <a:srcRect b="0" l="0" r="0" t="0"/>
+                    <a:stretch>
+                      <a:fillRect/>
+                    </a:stretch>
+                  </pic:blipFill>
+                  <pic:spPr>
+                    <a:xfrm>
+                      <a:off x="0" y="0"/>
+                      <a:ext cx="4805363" cy="1875847"/>
+                    </a:xfrm>
+                    <a:prstGeom prst="rect"/>
+                    <a:ln/>
+                  </pic:spPr>
+                </pic:pic>
+              </a:graphicData>
+            </a:graphic>
+          </wp:inline>
+        </w:drawing>
+      </w:r>
+      <w:r>
+        <w:rPr>
+          <w:rtl w:val="0"/>
+        </w:rPr>
+      </w:r>
+    </w:p>
+    <w:p>
+      <w:pPr>
+        <w:ind w:left="-1275.5905511811022" w:right="-1316.4566929133848" w:firstLine="0"/>
+        <w:rPr>
+          <w:sz w:val="24"/>
+          <w:szCs w:val="24"/>
+          <w:u w:val="single"/>
+        </w:rPr>
+      </w:pPr>
+      <w:r>
+        <w:rPr>
+          <w:sz w:val="24"/>
+          <w:szCs w:val="24"/>
+          <w:rtl w:val="0"/>
+        </w:rPr>
+        <w:t xml:space="preserve">Для Soft assert-ов надо создать экземпляр класса SoftAssert. И этот обьект имеет такие же методы как и HardAssert. Можно делать сколько хочеш ассертов в методе, если один из них упадёт, программа продолжит выполнение. Но в конце надо обязательно вызвать метод </w:t>
+      </w:r>
+      <w:r>
+        <w:rPr>
+          <w:sz w:val="24"/>
+          <w:szCs w:val="24"/>
+          <w:u w:val="single"/>
+          <w:rtl w:val="0"/>
+        </w:rPr>
+        <w:t xml:space="preserve">.assertAll()</w:t>
+      </w:r>
+    </w:p>
+    <w:p>
+      <w:pPr>
+        <w:ind w:left="-1275.5905511811022" w:right="-1316.4566929133848" w:firstLine="0"/>
+        <w:rPr>
+          <w:sz w:val="24"/>
+          <w:szCs w:val="24"/>
+          <w:u w:val="single"/>
+        </w:rPr>
+      </w:pPr>
+      <w:r>
+        <w:rPr>
+          <w:sz w:val="24"/>
+          <w:szCs w:val="24"/>
+          <w:u w:val="single"/>
+        </w:rPr>
+        <w:drawing>
+          <wp:inline distB="114300" distT="114300" distL="114300" distR="114300">
+            <wp:extent cx="4210028" cy="2337755"/>
+            <wp:effectExtent b="0" l="0" r="0" t="0"/>
+            <wp:docPr id="2" name="image2.png"/>
+            <a:graphic>
+              <a:graphicData uri="http://schemas.openxmlformats.org/drawingml/2006/picture">
+                <pic:pic>
+                  <pic:nvPicPr>
+                    <pic:cNvPr id="0" name="image2.png"/>
+                    <pic:cNvPicPr preferRelativeResize="0"/>
+                  </pic:nvPicPr>
+                  <pic:blipFill>
+                    <a:blip r:embed="rId7"/>
+                    <a:srcRect b="0" l="0" r="0" t="0"/>
+                    <a:stretch>
+                      <a:fillRect/>
+                    </a:stretch>
+                  </pic:blipFill>
+                  <pic:spPr>
+                    <a:xfrm>
+                      <a:off x="0" y="0"/>
+                      <a:ext cx="4210028" cy="2337755"/>
+                    </a:xfrm>
+                    <a:prstGeom prst="rect"/>
+                    <a:ln/>
+                  </pic:spPr>
+                </pic:pic>
+              </a:graphicData>
+            </a:graphic>
+          </wp:inline>
+        </w:drawing>
+      </w:r>
+      <w:r>
+        <w:rPr>
+          <w:rtl w:val="0"/>
+        </w:rPr>
+      </w:r>
+    </w:p>
+    <w:p>
+      <w:pPr>
+        <w:ind w:left="-1275.5905511811022" w:right="-1316.4566929133848" w:firstLine="0"/>
+        <w:rPr>
+          <w:sz w:val="14"/>
+          <w:szCs w:val="14"/>
+        </w:rPr>
+      </w:pPr>
+      <w:r>
+        <w:rPr>
+          <w:rtl w:val="0"/>
+        </w:rPr>
+      </w:r>
+    </w:p>
+    <w:p>
+      <w:pPr>
+        <w:ind w:left="-1275.5905511811022" w:right="-1316.4566929133848" w:firstLine="0"/>
+        <w:rPr>
+          <w:sz w:val="14"/>
+          <w:szCs w:val="14"/>
+        </w:rPr>
+      </w:pPr>
+      <w:r>
+        <w:rPr>
+          <w:rtl w:val="0"/>
+        </w:rPr>
+      </w:r>
+    </w:p>
+    <w:p>
+      <w:pPr>
+        <w:ind w:left="-1275.5905511811022" w:right="-1316.4566929133848" w:firstLine="0"/>
+        <w:rPr>
           <w:sz w:val="16"/>
           <w:szCs w:val="16"/>
         </w:rPr>
@@ -621,7 +833,7 @@
     </w:p>
     <w:sectPr>
       <w:pgSz w:h="16834" w:w="11909" w:orient="portrait"/>
-      <w:pgMar w:bottom="1440" w:top="0" w:left="1440" w:right="1440" w:header="720" w:footer="720"/>
+      <w:pgMar w:bottom="0" w:top="0" w:left="1440" w:right="1440" w:header="720" w:footer="720"/>
       <w:pgNumType w:start="1"/>
     </w:sectPr>
   </w:body>
@@ -629,11 +841,11 @@
 </file>
 
 <file path=word/numbering.xml><?xml version="1.0" encoding="utf-8"?>
-<w:numbering xmlns:mc="http://schemas.openxmlformats.org/markup-compatibility/2006" xmlns:o="urn:schemas-microsoft-com:office:office" xmlns:r="http://schemas.openxmlformats.org/officeDocument/2006/relationships" xmlns:m="http://schemas.openxmlformats.org/officeDocument/2006/math" xmlns:v="urn:schemas-microsoft-com:vml" xmlns:wp="http://schemas.openxmlformats.org/drawingml/2006/wordprocessingDrawing" xmlns:w10="urn:schemas-microsoft-com:office:word" xmlns:w="http://schemas.openxmlformats.org/wordprocessingml/2006/main" xmlns:wne="http://schemas.microsoft.com/office/word/2006/wordml" xmlns:sl="http://schemas.openxmlformats.org/schemaLibrary/2006/main" xmlns:a="http://schemas.openxmlformats.org/drawingml/2006/main" xmlns:pic="http://schemas.openxmlformats.org/drawingml/2006/picture" xmlns:c="http://schemas.openxmlformats.org/drawingml/2006/chart" xmlns:lc="http://schemas.openxmlformats.org/drawingml/2006/lockedCanvas" xmlns:dgm="http://schemas.openxmlformats.org/drawingml/2006/diagram" xmlns:wps="http://schemas.microsoft.com/office/word/2010/wordprocessingShape" xmlns:wpg="http://schemas.microsoft.com/office/word/2010/wordprocessingGroup" xmlns:w14="http://schemas.microsoft.com/office/word/2010/wordml" xmlns:w15="http://schemas.microsoft.com/office/word/2012/wordml"/>
+<w:numbering xmlns:mc="http://schemas.openxmlformats.org/markup-compatibility/2006" xmlns:o="urn:schemas-microsoft-com:office:office" xmlns:r="http://schemas.openxmlformats.org/officeDocument/2006/relationships" xmlns:m="http://schemas.openxmlformats.org/officeDocument/2006/math" xmlns:v="urn:schemas-microsoft-com:vml" xmlns:wp="http://schemas.openxmlformats.org/drawingml/2006/wordprocessingDrawing" xmlns:w10="urn:schemas-microsoft-com:office:word" xmlns:w="http://schemas.openxmlformats.org/wordprocessingml/2006/main" xmlns:wne="http://schemas.microsoft.com/office/word/2006/wordml" xmlns:sl="http://schemas.openxmlformats.org/schemaLibrary/2006/main" xmlns:a="http://schemas.openxmlformats.org/drawingml/2006/main" xmlns:pic="http://schemas.openxmlformats.org/drawingml/2006/picture" xmlns:c="http://schemas.openxmlformats.org/drawingml/2006/chart" xmlns:lc="http://schemas.openxmlformats.org/drawingml/2006/lockedCanvas" xmlns:dgm="http://schemas.openxmlformats.org/drawingml/2006/diagram" xmlns:wps="http://schemas.microsoft.com/office/word/2010/wordprocessingShape" xmlns:wpg="http://schemas.microsoft.com/office/word/2010/wordprocessingGroup" xmlns:w14="http://schemas.microsoft.com/office/word/2010/wordml" xmlns:w15="http://schemas.microsoft.com/office/word/2012/wordml" xmlns:w16="http://schemas.microsoft.com/office/word/2018/wordml" xmlns:w16cex="http://schemas.microsoft.com/office/word/2018/wordml/cex" xmlns:w16cid="http://schemas.microsoft.com/office/word/2016/wordml/cid" xmlns="http://schemas.microsoft.com/office/tasks/2019/documenttasks" xmlns:cr="http://schemas.microsoft.com/office/comments/2020/reactions"/>
 </file>
 
 <file path=word/styles.xml><?xml version="1.0" encoding="utf-8"?>
-<w:styles xmlns:mc="http://schemas.openxmlformats.org/markup-compatibility/2006" xmlns:o="urn:schemas-microsoft-com:office:office" xmlns:r="http://schemas.openxmlformats.org/officeDocument/2006/relationships" xmlns:m="http://schemas.openxmlformats.org/officeDocument/2006/math" xmlns:v="urn:schemas-microsoft-com:vml" xmlns:wp="http://schemas.openxmlformats.org/drawingml/2006/wordprocessingDrawing" xmlns:w10="urn:schemas-microsoft-com:office:word" xmlns:w="http://schemas.openxmlformats.org/wordprocessingml/2006/main" xmlns:wne="http://schemas.microsoft.com/office/word/2006/wordml" xmlns:sl="http://schemas.openxmlformats.org/schemaLibrary/2006/main" xmlns:a="http://schemas.openxmlformats.org/drawingml/2006/main" xmlns:pic="http://schemas.openxmlformats.org/drawingml/2006/picture" xmlns:c="http://schemas.openxmlformats.org/drawingml/2006/chart" xmlns:lc="http://schemas.openxmlformats.org/drawingml/2006/lockedCanvas" xmlns:dgm="http://schemas.openxmlformats.org/drawingml/2006/diagram" xmlns:wps="http://schemas.microsoft.com/office/word/2010/wordprocessingShape" xmlns:wpg="http://schemas.microsoft.com/office/word/2010/wordprocessingGroup" xmlns:w14="http://schemas.microsoft.com/office/word/2010/wordml" xmlns:w15="http://schemas.microsoft.com/office/word/2012/wordml">
+<w:styles xmlns:mc="http://schemas.openxmlformats.org/markup-compatibility/2006" xmlns:o="urn:schemas-microsoft-com:office:office" xmlns:r="http://schemas.openxmlformats.org/officeDocument/2006/relationships" xmlns:m="http://schemas.openxmlformats.org/officeDocument/2006/math" xmlns:v="urn:schemas-microsoft-com:vml" xmlns:wp="http://schemas.openxmlformats.org/drawingml/2006/wordprocessingDrawing" xmlns:w10="urn:schemas-microsoft-com:office:word" xmlns:w="http://schemas.openxmlformats.org/wordprocessingml/2006/main" xmlns:wne="http://schemas.microsoft.com/office/word/2006/wordml" xmlns:sl="http://schemas.openxmlformats.org/schemaLibrary/2006/main" xmlns:a="http://schemas.openxmlformats.org/drawingml/2006/main" xmlns:pic="http://schemas.openxmlformats.org/drawingml/2006/picture" xmlns:c="http://schemas.openxmlformats.org/drawingml/2006/chart" xmlns:lc="http://schemas.openxmlformats.org/drawingml/2006/lockedCanvas" xmlns:dgm="http://schemas.openxmlformats.org/drawingml/2006/diagram" xmlns:wps="http://schemas.microsoft.com/office/word/2010/wordprocessingShape" xmlns:wpg="http://schemas.microsoft.com/office/word/2010/wordprocessingGroup" xmlns:w14="http://schemas.microsoft.com/office/word/2010/wordml" xmlns:w15="http://schemas.microsoft.com/office/word/2012/wordml" xmlns:w16="http://schemas.microsoft.com/office/word/2018/wordml" xmlns:w16cex="http://schemas.microsoft.com/office/word/2018/wordml/cex" xmlns:w16cid="http://schemas.microsoft.com/office/word/2016/wordml/cid" xmlns="http://schemas.microsoft.com/office/tasks/2019/documenttasks" xmlns:cr="http://schemas.microsoft.com/office/comments/2020/reactions">
   <w:docDefaults>
     <w:rPrDefault>
       <w:rPr>
